--- a/doc/ftn_protocol.docx
+++ b/doc/ftn_protocol.docx
@@ -80,10 +80,10 @@
             <o:lock v:ext="edit" aspectratio="t"/>
           </v:shapetype>
           <v:shape id="_x0000_i1025" type="#_x0000_t75" style="width:246pt;height:31.5pt" o:ole="">
-            <v:imagedata r:id="rId5" o:title=""/>
+            <v:imagedata r:id="rId7" o:title=""/>
             <o:lock v:ext="edit" aspectratio="f"/>
           </v:shape>
-          <o:OLEObject Type="Embed" ProgID="Visio.Drawing.11" ShapeID="_x0000_i1025" DrawAspect="Content" ObjectID="_1541588614" r:id="rId6"/>
+          <o:OLEObject Type="Embed" ProgID="Visio.Drawing.11" ShapeID="_x0000_i1025" DrawAspect="Content" ObjectID="_1541861744" r:id="rId8"/>
         </w:object>
       </w:r>
     </w:p>
@@ -1029,13 +1029,13 @@
               <w:rPr>
                 <w:rFonts w:hint="eastAsia"/>
               </w:rPr>
-              <w:t>mac+id</w:t>
-            </w:r>
-            <w:r>
-              <w:rPr>
-                <w:rFonts w:hint="eastAsia"/>
-              </w:rPr>
-              <w:t>使用时间戳进行加密</w:t>
+              <w:t>mid+</w:t>
+            </w:r>
+            <w:r>
+              <w:rPr>
+                <w:rFonts w:hint="eastAsia"/>
+              </w:rPr>
+              <w:t>时间戳进行加密</w:t>
             </w:r>
           </w:p>
         </w:tc>
@@ -1074,7 +1074,98 @@
           <w:tcPr>
             <w:tcW w:w="2948" w:type="dxa"/>
           </w:tcPr>
-          <w:p/>
+          <w:p>
+            <w:pPr>
+              <w:rPr>
+                <w:rFonts w:hint="eastAsia"/>
+              </w:rPr>
+            </w:pPr>
+            <w:r>
+              <w:rPr>
+                <w:rFonts w:hint="eastAsia"/>
+              </w:rPr>
+              <w:t>本地</w:t>
+            </w:r>
+            <w:r>
+              <w:t>ip</w:t>
+            </w:r>
+          </w:p>
+        </w:tc>
+      </w:tr>
+      <w:tr>
+        <w:tc>
+          <w:tcPr>
+            <w:tcW w:w="2840" w:type="dxa"/>
+          </w:tcPr>
+          <w:p>
+            <w:pPr>
+              <w:rPr>
+                <w:rFonts w:hint="eastAsia"/>
+              </w:rPr>
+            </w:pPr>
+            <w:r>
+              <w:t>P</w:t>
+            </w:r>
+            <w:r>
+              <w:rPr>
+                <w:rFonts w:hint="eastAsia"/>
+              </w:rPr>
+              <w:t>ort</w:t>
+            </w:r>
+          </w:p>
+        </w:tc>
+        <w:tc>
+          <w:tcPr>
+            <w:tcW w:w="2841" w:type="dxa"/>
+          </w:tcPr>
+          <w:p>
+            <w:pPr>
+              <w:rPr>
+                <w:rFonts w:hint="eastAsia"/>
+              </w:rPr>
+            </w:pPr>
+            <w:r>
+              <w:rPr>
+                <w:rFonts w:hint="eastAsia"/>
+              </w:rPr>
+              <w:t>4</w:t>
+            </w:r>
+            <w:r>
+              <w:rPr>
+                <w:rFonts w:hint="eastAsia"/>
+              </w:rPr>
+              <w:t>字节</w:t>
+            </w:r>
+            <w:r>
+              <w:t>长度</w:t>
+            </w:r>
+            <w:r>
+              <w:rPr>
+                <w:rFonts w:hint="eastAsia"/>
+              </w:rPr>
+              <w:t>，无符号整形数</w:t>
+            </w:r>
+          </w:p>
+        </w:tc>
+        <w:tc>
+          <w:tcPr>
+            <w:tcW w:w="2948" w:type="dxa"/>
+          </w:tcPr>
+          <w:p>
+            <w:pPr>
+              <w:rPr>
+                <w:rFonts w:hint="eastAsia"/>
+              </w:rPr>
+            </w:pPr>
+            <w:r>
+              <w:rPr>
+                <w:rFonts w:hint="eastAsia"/>
+              </w:rPr>
+              <w:t>服务端口</w:t>
+            </w:r>
+            <w:bookmarkStart w:id="0" w:name="_GoBack"/>
+            <w:bookmarkEnd w:id="0"/>
+          </w:p>
         </w:tc>
       </w:tr>
     </w:tbl>
@@ -1325,6 +1416,7 @@
         <w:ind w:firstLine="420"/>
       </w:pPr>
       <w:r>
+        <w:lastRenderedPageBreak/>
         <w:t>u</w:t>
       </w:r>
       <w:r>
@@ -1333,7 +1425,6 @@
     </w:p>
     <w:p>
       <w:r>
-        <w:lastRenderedPageBreak/>
         <w:tab/>
       </w:r>
       <w:r>
@@ -1385,6 +1476,25 @@
       </w:r>
       <w:r>
         <w:t>ip</w:t>
+      </w:r>
+    </w:p>
+    <w:p>
+      <w:pPr>
+        <w:rPr>
+          <w:rFonts w:hint="eastAsia"/>
+        </w:rPr>
+      </w:pPr>
+      <w:r>
+        <w:tab/>
+      </w:r>
+      <w:r>
+        <w:rPr>
+          <w:rFonts w:hint="eastAsia"/>
+        </w:rPr>
+        <w:t>uint32_t port; //服务</w:t>
+      </w:r>
+      <w:r>
+        <w:t>端口</w:t>
       </w:r>
     </w:p>
     <w:p>
@@ -1562,13 +1672,13 @@
               <w:rPr>
                 <w:rFonts w:hint="eastAsia"/>
               </w:rPr>
-              <w:t>mac+id</w:t>
-            </w:r>
-            <w:r>
-              <w:rPr>
-                <w:rFonts w:hint="eastAsia"/>
-              </w:rPr>
-              <w:t>使用时间戳进行加密</w:t>
+              <w:t>mid+</w:t>
+            </w:r>
+            <w:r>
+              <w:rPr>
+                <w:rFonts w:hint="eastAsia"/>
+              </w:rPr>
+              <w:t>时间戳进行加密</w:t>
             </w:r>
           </w:p>
         </w:tc>
@@ -1904,6 +2014,9 @@
             <w:tcW w:w="2841" w:type="dxa"/>
           </w:tcPr>
           <w:p>
+            <w:pPr>
+              <w:jc w:val="right"/>
+            </w:pPr>
             <w:r>
               <w:rPr>
                 <w:rFonts w:hint="eastAsia"/>
@@ -1933,13 +2046,13 @@
               <w:rPr>
                 <w:rFonts w:hint="eastAsia"/>
               </w:rPr>
-              <w:t>mac+id</w:t>
-            </w:r>
-            <w:r>
-              <w:rPr>
-                <w:rFonts w:hint="eastAsia"/>
-              </w:rPr>
-              <w:t>使用时间戳进行加密</w:t>
+              <w:t>mid+</w:t>
+            </w:r>
+            <w:r>
+              <w:rPr>
+                <w:rFonts w:hint="eastAsia"/>
+              </w:rPr>
+              <w:t>时间戳进行加密</w:t>
             </w:r>
           </w:p>
         </w:tc>
@@ -2234,6 +2347,7 @@
           </w:tcPr>
           <w:p>
             <w:r>
+              <w:lastRenderedPageBreak/>
               <w:t>D</w:t>
             </w:r>
             <w:r>
@@ -2346,7 +2460,6 @@
           </w:tcPr>
           <w:p>
             <w:r>
-              <w:lastRenderedPageBreak/>
               <w:t>S</w:t>
             </w:r>
             <w:r>
@@ -3379,11 +3492,6 @@
             <w:tcW w:w="2840" w:type="dxa"/>
           </w:tcPr>
           <w:p>
-            <w:pPr>
-              <w:rPr>
-                <w:rFonts w:hint="eastAsia"/>
-              </w:rPr>
-            </w:pPr>
             <w:r>
               <w:rPr>
                 <w:rFonts w:hint="eastAsia"/>
@@ -3719,11 +3827,6 @@
       </w:r>
     </w:p>
     <w:p>
-      <w:pPr>
-        <w:rPr>
-          <w:rFonts w:hint="eastAsia"/>
-        </w:rPr>
-      </w:pPr>
       <w:r>
         <w:rPr>
           <w:rFonts w:hint="eastAsia"/>
@@ -3791,6 +3894,7 @@
           </w:tcPr>
           <w:p>
             <w:r>
+              <w:lastRenderedPageBreak/>
               <w:t>C</w:t>
             </w:r>
             <w:r>
@@ -3855,11 +3959,6 @@
             <w:tcW w:w="2840" w:type="dxa"/>
           </w:tcPr>
           <w:p>
-            <w:pPr>
-              <w:rPr>
-                <w:rFonts w:hint="eastAsia"/>
-              </w:rPr>
-            </w:pPr>
             <w:r>
               <w:t>F</w:t>
             </w:r>
@@ -3901,11 +4000,6 @@
             <w:tcW w:w="2948" w:type="dxa"/>
           </w:tcPr>
           <w:p>
-            <w:pPr>
-              <w:rPr>
-                <w:rFonts w:hint="eastAsia"/>
-              </w:rPr>
-            </w:pPr>
             <w:r>
               <w:rPr>
                 <w:rFonts w:hint="eastAsia"/>
@@ -3934,7 +4028,6 @@
               <w:rPr>
                 <w:rFonts w:hint="eastAsia"/>
               </w:rPr>
-              <w:lastRenderedPageBreak/>
               <w:t>timestamp</w:t>
             </w:r>
           </w:p>
@@ -4370,15 +4463,8 @@
         </w:rPr>
         <w:t>FTN_NOTIFY_FOSS_OPER</w:t>
       </w:r>
-      <w:bookmarkStart w:id="0" w:name="_GoBack"/>
-      <w:bookmarkEnd w:id="0"/>
     </w:p>
     <w:p>
-      <w:pPr>
-        <w:rPr>
-          <w:rFonts w:hint="eastAsia"/>
-        </w:rPr>
-      </w:pPr>
       <w:r>
         <w:rPr>
           <w:rFonts w:hint="eastAsia"/>
@@ -4508,11 +4594,6 @@
             <w:tcW w:w="2841" w:type="dxa"/>
           </w:tcPr>
           <w:p>
-            <w:pPr>
-              <w:rPr>
-                <w:rFonts w:hint="eastAsia"/>
-              </w:rPr>
-            </w:pPr>
             <w:r>
               <w:rPr>
                 <w:rFonts w:hint="eastAsia"/>
@@ -4532,11 +4613,6 @@
             <w:tcW w:w="2948" w:type="dxa"/>
           </w:tcPr>
           <w:p>
-            <w:pPr>
-              <w:rPr>
-                <w:rFonts w:hint="eastAsia"/>
-              </w:rPr>
-            </w:pPr>
             <w:r>
               <w:rPr>
                 <w:rFonts w:hint="eastAsia"/>
@@ -4615,11 +4691,6 @@
             <w:tcW w:w="2840" w:type="dxa"/>
           </w:tcPr>
           <w:p>
-            <w:pPr>
-              <w:rPr>
-                <w:rFonts w:hint="eastAsia"/>
-              </w:rPr>
-            </w:pPr>
             <w:r>
               <w:t>F</w:t>
             </w:r>
@@ -4664,11 +4735,6 @@
             <w:tcW w:w="2948" w:type="dxa"/>
           </w:tcPr>
           <w:p>
-            <w:pPr>
-              <w:rPr>
-                <w:rFonts w:hint="eastAsia"/>
-              </w:rPr>
-            </w:pPr>
             <w:r>
               <w:rPr>
                 <w:rFonts w:hint="eastAsia"/>
@@ -4687,11 +4753,6 @@
             <w:tcW w:w="2840" w:type="dxa"/>
           </w:tcPr>
           <w:p>
-            <w:pPr>
-              <w:rPr>
-                <w:rFonts w:hint="eastAsia"/>
-              </w:rPr>
-            </w:pPr>
             <w:r>
               <w:t>R</w:t>
             </w:r>
@@ -4708,11 +4769,6 @@
             <w:tcW w:w="2841" w:type="dxa"/>
           </w:tcPr>
           <w:p>
-            <w:pPr>
-              <w:rPr>
-                <w:rFonts w:hint="eastAsia"/>
-              </w:rPr>
-            </w:pPr>
             <w:r>
               <w:rPr>
                 <w:rFonts w:hint="eastAsia"/>
@@ -4735,11 +4791,6 @@
             <w:tcW w:w="2948" w:type="dxa"/>
           </w:tcPr>
           <w:p>
-            <w:pPr>
-              <w:rPr>
-                <w:rFonts w:hint="eastAsia"/>
-              </w:rPr>
-            </w:pPr>
             <w:r>
               <w:rPr>
                 <w:rFonts w:hint="eastAsia"/>
@@ -4755,11 +4806,6 @@
             <w:tcW w:w="2840" w:type="dxa"/>
           </w:tcPr>
           <w:p>
-            <w:pPr>
-              <w:rPr>
-                <w:rFonts w:hint="eastAsia"/>
-              </w:rPr>
-            </w:pPr>
             <w:r>
               <w:rPr>
                 <w:rFonts w:hint="eastAsia"/>
@@ -4954,13 +5000,7 @@
         </w:tc>
       </w:tr>
     </w:tbl>
-    <w:p>
-      <w:pPr>
-        <w:rPr>
-          <w:rFonts w:hint="eastAsia"/>
-        </w:rPr>
-      </w:pPr>
-    </w:p>
+    <w:p/>
     <w:sectPr>
       <w:pgSz w:w="11906" w:h="16838"/>
       <w:pgMar w:top="1440" w:right="1800" w:bottom="1440" w:left="1800" w:header="851" w:footer="992" w:gutter="0"/>
@@ -4969,6 +5009,44 @@
     </w:sectPr>
   </w:body>
 </w:document>
+</file>
+
+<file path=word/endnotes.xml><?xml version="1.0" encoding="utf-8"?>
+<w:endnotes xmlns:wpc="http://schemas.microsoft.com/office/word/2010/wordprocessingCanvas" xmlns:cx="http://schemas.microsoft.com/office/drawing/2014/chartex" xmlns:cx1="http://schemas.microsoft.com/office/drawing/2015/9/8/chartex" xmlns:cx2="http://schemas.microsoft.com/office/drawing/2015/10/21/chartex" xmlns:cx3="http://schemas.microsoft.com/office/drawing/2016/5/9/chartex" xmlns:cx4="http://schemas.microsoft.com/office/drawing/2016/5/10/chartex" xmlns:cx5="http://schemas.microsoft.com/office/drawing/2016/5/11/chartex" xmlns:mc="http://schemas.openxmlformats.org/markup-compatibility/2006" xmlns:o="urn:schemas-microsoft-com:office:office" xmlns:r="http://schemas.openxmlformats.org/officeDocument/2006/relationships" xmlns:m="http://schemas.openxmlformats.org/officeDocument/2006/math" xmlns:v="urn:schemas-microsoft-com:vml" xmlns:wp14="http://schemas.microsoft.com/office/word/2010/wordprocessingDrawing" xmlns:wp="http://schemas.openxmlformats.org/drawingml/2006/wordprocessingDrawing" xmlns:w10="urn:schemas-microsoft-com:office:word" xmlns:w="http://schemas.openxmlformats.org/wordprocessingml/2006/main" xmlns:w14="http://schemas.microsoft.com/office/word/2010/wordml" xmlns:w15="http://schemas.microsoft.com/office/word/2012/wordml" xmlns:w16se="http://schemas.microsoft.com/office/word/2015/wordml/symex" xmlns:wpg="http://schemas.microsoft.com/office/word/2010/wordprocessingGroup" xmlns:wpi="http://schemas.microsoft.com/office/word/2010/wordprocessingInk" xmlns:wne="http://schemas.microsoft.com/office/word/2006/wordml" xmlns:wps="http://schemas.microsoft.com/office/word/2010/wordprocessingShape" mc:Ignorable="w14 w15 w16se wp14">
+  <w:endnote w:type="separator" w:id="-1">
+    <w:p>
+      <w:r>
+        <w:separator/>
+      </w:r>
+    </w:p>
+  </w:endnote>
+  <w:endnote w:type="continuationSeparator" w:id="0">
+    <w:p>
+      <w:r>
+        <w:continuationSeparator/>
+      </w:r>
+    </w:p>
+  </w:endnote>
+</w:endnotes>
+</file>
+
+<file path=word/footnotes.xml><?xml version="1.0" encoding="utf-8"?>
+<w:footnotes xmlns:wpc="http://schemas.microsoft.com/office/word/2010/wordprocessingCanvas" xmlns:cx="http://schemas.microsoft.com/office/drawing/2014/chartex" xmlns:cx1="http://schemas.microsoft.com/office/drawing/2015/9/8/chartex" xmlns:cx2="http://schemas.microsoft.com/office/drawing/2015/10/21/chartex" xmlns:cx3="http://schemas.microsoft.com/office/drawing/2016/5/9/chartex" xmlns:cx4="http://schemas.microsoft.com/office/drawing/2016/5/10/chartex" xmlns:cx5="http://schemas.microsoft.com/office/drawing/2016/5/11/chartex" xmlns:mc="http://schemas.openxmlformats.org/markup-compatibility/2006" xmlns:o="urn:schemas-microsoft-com:office:office" xmlns:r="http://schemas.openxmlformats.org/officeDocument/2006/relationships" xmlns:m="http://schemas.openxmlformats.org/officeDocument/2006/math" xmlns:v="urn:schemas-microsoft-com:vml" xmlns:wp14="http://schemas.microsoft.com/office/word/2010/wordprocessingDrawing" xmlns:wp="http://schemas.openxmlformats.org/drawingml/2006/wordprocessingDrawing" xmlns:w10="urn:schemas-microsoft-com:office:word" xmlns:w="http://schemas.openxmlformats.org/wordprocessingml/2006/main" xmlns:w14="http://schemas.microsoft.com/office/word/2010/wordml" xmlns:w15="http://schemas.microsoft.com/office/word/2012/wordml" xmlns:w16se="http://schemas.microsoft.com/office/word/2015/wordml/symex" xmlns:wpg="http://schemas.microsoft.com/office/word/2010/wordprocessingGroup" xmlns:wpi="http://schemas.microsoft.com/office/word/2010/wordprocessingInk" xmlns:wne="http://schemas.microsoft.com/office/word/2006/wordml" xmlns:wps="http://schemas.microsoft.com/office/word/2010/wordprocessingShape" mc:Ignorable="w14 w15 w16se wp14">
+  <w:footnote w:type="separator" w:id="-1">
+    <w:p>
+      <w:r>
+        <w:separator/>
+      </w:r>
+    </w:p>
+  </w:footnote>
+  <w:footnote w:type="continuationSeparator" w:id="0">
+    <w:p>
+      <w:r>
+        <w:continuationSeparator/>
+      </w:r>
+    </w:p>
+  </w:footnote>
+</w:footnotes>
 </file>
 
 <file path=word/numbering.xml><?xml version="1.0" encoding="utf-8"?>
@@ -6002,6 +6080,71 @@
       <w:szCs w:val="32"/>
     </w:rPr>
   </w:style>
+  <w:style w:type="paragraph" w:styleId="a7">
+    <w:name w:val="header"/>
+    <w:basedOn w:val="a"/>
+    <w:link w:val="a8"/>
+    <w:uiPriority w:val="99"/>
+    <w:unhideWhenUsed/>
+    <w:rsid w:val="00F54384"/>
+    <w:pPr>
+      <w:pBdr>
+        <w:bottom w:val="single" w:sz="6" w:space="1" w:color="auto"/>
+      </w:pBdr>
+      <w:tabs>
+        <w:tab w:val="center" w:pos="4153"/>
+        <w:tab w:val="right" w:pos="8306"/>
+      </w:tabs>
+      <w:snapToGrid w:val="0"/>
+      <w:jc w:val="center"/>
+    </w:pPr>
+    <w:rPr>
+      <w:sz w:val="18"/>
+      <w:szCs w:val="18"/>
+    </w:rPr>
+  </w:style>
+  <w:style w:type="character" w:customStyle="1" w:styleId="a8">
+    <w:name w:val="页眉 字符"/>
+    <w:basedOn w:val="a0"/>
+    <w:link w:val="a7"/>
+    <w:uiPriority w:val="99"/>
+    <w:rsid w:val="00F54384"/>
+    <w:rPr>
+      <w:sz w:val="18"/>
+      <w:szCs w:val="18"/>
+    </w:rPr>
+  </w:style>
+  <w:style w:type="paragraph" w:styleId="a9">
+    <w:name w:val="footer"/>
+    <w:basedOn w:val="a"/>
+    <w:link w:val="aa"/>
+    <w:uiPriority w:val="99"/>
+    <w:unhideWhenUsed/>
+    <w:rsid w:val="00F54384"/>
+    <w:pPr>
+      <w:tabs>
+        <w:tab w:val="center" w:pos="4153"/>
+        <w:tab w:val="right" w:pos="8306"/>
+      </w:tabs>
+      <w:snapToGrid w:val="0"/>
+      <w:jc w:val="left"/>
+    </w:pPr>
+    <w:rPr>
+      <w:sz w:val="18"/>
+      <w:szCs w:val="18"/>
+    </w:rPr>
+  </w:style>
+  <w:style w:type="character" w:customStyle="1" w:styleId="aa">
+    <w:name w:val="页脚 字符"/>
+    <w:basedOn w:val="a0"/>
+    <w:link w:val="a9"/>
+    <w:uiPriority w:val="99"/>
+    <w:rsid w:val="00F54384"/>
+    <w:rPr>
+      <w:sz w:val="18"/>
+      <w:szCs w:val="18"/>
+    </w:rPr>
+  </w:style>
 </w:styles>
 </file>
 
